--- a/Docs/Analisi_Disseny.docx
+++ b/Docs/Analisi_Disseny.docx
@@ -6683,6 +6683,20 @@
         </w:tabs>
       </w:pPr>
     </w:p>
+    <w:p>
+      <w:pPr>
+        <w:tabs>
+          <w:tab w:val="left" w:pos="3064"/>
+        </w:tabs>
+      </w:pPr>
+    </w:p>
+    <w:p>
+      <w:pPr>
+        <w:tabs>
+          <w:tab w:val="left" w:pos="3064"/>
+        </w:tabs>
+      </w:pPr>
+    </w:p>
     <w:tbl>
       <w:tblPr>
         <w:tblW w:w="9026" w:type="dxa"/>
@@ -6737,6 +6751,7 @@
                 <w:color w:val="000000"/>
                 <w:lang w:eastAsia="es-ES"/>
               </w:rPr>
+              <w:lastRenderedPageBreak/>
               <w:t>Nom</w:t>
             </w:r>
             <w:r>
@@ -6811,7 +6826,6 @@
                 <w:color w:val="000000"/>
                 <w:lang w:eastAsia="es-ES"/>
               </w:rPr>
-              <w:lastRenderedPageBreak/>
               <w:t>Descripció</w:t>
             </w:r>
             <w:r>
@@ -17245,6 +17259,7 @@
           <w:szCs w:val="28"/>
         </w:rPr>
       </w:pPr>
+      <w:bookmarkStart w:id="0" w:name="_Hlk515638677"/>
       <w:r>
         <w:rPr>
           <w:b/>
@@ -17270,6 +17285,7 @@
         <w:t xml:space="preserve"> conceptual BBDD</w:t>
       </w:r>
     </w:p>
+    <w:bookmarkEnd w:id="0"/>
     <w:p>
       <w:pPr>
         <w:tabs>
@@ -17348,15 +17364,7 @@
           <w:szCs w:val="28"/>
         </w:rPr>
         <w:lastRenderedPageBreak/>
-        <w:t xml:space="preserve">Diagrama de clases de </w:t>
-      </w:r>
-      <w:r>
-        <w:rPr>
-          <w:b/>
-          <w:sz w:val="28"/>
-          <w:szCs w:val="28"/>
-        </w:rPr>
-        <w:t>diseño</w:t>
+        <w:t>Diagrama de clases de diseño</w:t>
       </w:r>
     </w:p>
     <w:p>
@@ -17365,6 +17373,7 @@
           <w:tab w:val="left" w:pos="3064"/>
         </w:tabs>
       </w:pPr>
+      <w:bookmarkStart w:id="1" w:name="_GoBack"/>
       <w:r>
         <w:rPr>
           <w:noProof/>
@@ -17411,8 +17420,7 @@
           </wp:inline>
         </w:drawing>
       </w:r>
-      <w:bookmarkStart w:id="0" w:name="_GoBack"/>
-      <w:bookmarkEnd w:id="0"/>
+      <w:bookmarkEnd w:id="1"/>
     </w:p>
     <w:sectPr>
       <w:pgSz w:w="11906" w:h="16838"/>
@@ -19100,7 +19108,7 @@
 </file>
 
 <file path=customXml/itemProps1.xml><?xml version="1.0" encoding="utf-8"?>
-<ds:datastoreItem xmlns:ds="http://schemas.openxmlformats.org/officeDocument/2006/customXml" ds:itemID="{49B977C1-94D1-4480-806A-17F01A91124D}">
+<ds:datastoreItem xmlns:ds="http://schemas.openxmlformats.org/officeDocument/2006/customXml" ds:itemID="{BE67F1BA-30A7-4AD5-8E81-C5D78C9CB37E}">
   <ds:schemaRefs>
     <ds:schemaRef ds:uri="http://schemas.openxmlformats.org/officeDocument/2006/bibliography"/>
   </ds:schemaRefs>
